--- a/Load_Balancer.docx
+++ b/Load_Balancer.docx
@@ -111,6 +111,7 @@
           <w:u w:val="single"/>
         </w:rPr>
       </w:pPr>
+      <w:proofErr w:type="gramStart"/>
       <w:r>
         <w:rPr>
           <w:b/>
@@ -118,7 +119,37 @@
           <w:szCs w:val="28"/>
           <w:u w:val="single"/>
         </w:rPr>
-        <w:t>**if any one server having issue then CLB gives 300 seconds to hold on it</w:t>
+        <w:t>if</w:t>
+      </w:r>
+      <w:proofErr w:type="gramEnd"/>
+      <w:r>
+        <w:rPr>
+          <w:b/>
+          <w:sz w:val="28"/>
+          <w:szCs w:val="28"/>
+          <w:u w:val="single"/>
+        </w:rPr>
+        <w:t xml:space="preserve"> </w:t>
+      </w:r>
+      <w:proofErr w:type="spellStart"/>
+      <w:r>
+        <w:rPr>
+          <w:b/>
+          <w:sz w:val="28"/>
+          <w:szCs w:val="28"/>
+          <w:u w:val="single"/>
+        </w:rPr>
+        <w:t>any one</w:t>
+      </w:r>
+      <w:proofErr w:type="spellEnd"/>
+      <w:r>
+        <w:rPr>
+          <w:b/>
+          <w:sz w:val="28"/>
+          <w:szCs w:val="28"/>
+          <w:u w:val="single"/>
+        </w:rPr>
+        <w:t xml:space="preserve"> server having issue then CLB gives 300 seconds to hold on it</w:t>
       </w:r>
     </w:p>
     <w:p>
@@ -194,6 +225,8 @@
           <w:u w:val="single"/>
         </w:rPr>
       </w:pPr>
+      <w:proofErr w:type="spellStart"/>
+      <w:proofErr w:type="gramStart"/>
       <w:r>
         <w:rPr>
           <w:b/>
@@ -201,7 +234,7 @@
           <w:szCs w:val="28"/>
           <w:u w:val="single"/>
         </w:rPr>
-        <w:t>**</w:t>
+        <w:t>s</w:t>
       </w:r>
       <w:r>
         <w:rPr>
@@ -210,8 +243,10 @@
           <w:szCs w:val="28"/>
           <w:u w:val="single"/>
         </w:rPr>
-        <w:t>With the help of CLB-DNS we can see the check it is controlling the traffic</w:t>
-      </w:r>
+        <w:t>With</w:t>
+      </w:r>
+      <w:proofErr w:type="spellEnd"/>
+      <w:proofErr w:type="gramEnd"/>
       <w:r>
         <w:rPr>
           <w:b/>
@@ -219,6 +254,15 @@
           <w:szCs w:val="28"/>
           <w:u w:val="single"/>
         </w:rPr>
+        <w:t xml:space="preserve"> the help of CLB-DNS we can see the check it is controlling the traffic</w:t>
+      </w:r>
+      <w:r>
+        <w:rPr>
+          <w:b/>
+          <w:sz w:val="28"/>
+          <w:szCs w:val="28"/>
+          <w:u w:val="single"/>
+        </w:rPr>
         <w:t>:</w:t>
       </w:r>
       <w:r>
@@ -240,7 +284,7 @@
         </w:rPr>
         <w:drawing>
           <wp:inline distT="0" distB="0" distL="0" distR="0">
-            <wp:extent cx="5945332" cy="875122"/>
+            <wp:extent cx="5945332" cy="524187"/>
             <wp:effectExtent l="19050" t="0" r="0" b="0"/>
             <wp:docPr id="37" name="Picture 37"/>
             <wp:cNvGraphicFramePr>
@@ -257,7 +301,7 @@
                   </pic:nvPicPr>
                   <pic:blipFill>
                     <a:blip r:embed="rId7"/>
-                    <a:srcRect b="22497"/>
+                    <a:srcRect b="56558"/>
                     <a:stretch>
                       <a:fillRect/>
                     </a:stretch>
@@ -265,7 +309,7 @@
                   <pic:spPr bwMode="auto">
                     <a:xfrm>
                       <a:off x="0" y="0"/>
-                      <a:ext cx="5945332" cy="875122"/>
+                      <a:ext cx="5945332" cy="524187"/>
                     </a:xfrm>
                     <a:prstGeom prst="rect">
                       <a:avLst/>
@@ -304,7 +348,7 @@
         </w:rPr>
         <w:drawing>
           <wp:inline distT="0" distB="0" distL="0" distR="0">
-            <wp:extent cx="5945332" cy="849471"/>
+            <wp:extent cx="5945332" cy="480566"/>
             <wp:effectExtent l="19050" t="0" r="0" b="0"/>
             <wp:docPr id="40" name="Picture 40"/>
             <wp:cNvGraphicFramePr>
@@ -321,7 +365,7 @@
                   </pic:nvPicPr>
                   <pic:blipFill>
                     <a:blip r:embed="rId8"/>
-                    <a:srcRect b="28288"/>
+                    <a:srcRect b="61732"/>
                     <a:stretch>
                       <a:fillRect/>
                     </a:stretch>
@@ -329,7 +373,7 @@
                   <pic:spPr bwMode="auto">
                     <a:xfrm>
                       <a:off x="0" y="0"/>
-                      <a:ext cx="5945332" cy="849471"/>
+                      <a:ext cx="5945332" cy="480566"/>
                     </a:xfrm>
                     <a:prstGeom prst="rect">
                       <a:avLst/>
@@ -363,7 +407,6 @@
           <w:sz w:val="36"/>
           <w:szCs w:val="36"/>
         </w:rPr>
-        <w:lastRenderedPageBreak/>
         <w:t>2)</w:t>
       </w:r>
       <w:r>
@@ -440,6 +483,7 @@
           <w:sz w:val="24"/>
           <w:szCs w:val="24"/>
         </w:rPr>
+        <w:lastRenderedPageBreak/>
         <w:t>We have to create TARGET GROUP with proper configuration and also we can increase the health check status time by “200-499”</w:t>
       </w:r>
     </w:p>
@@ -758,27 +802,27 @@
           <w:szCs w:val="36"/>
           <w:highlight w:val="red"/>
         </w:rPr>
+        <w:t>TARGET GROUP</w:t>
+      </w:r>
+    </w:p>
+    <w:p>
+      <w:pPr>
+        <w:rPr>
+          <w:b/>
+          <w:sz w:val="36"/>
+          <w:szCs w:val="36"/>
+          <w:u w:val="single"/>
+        </w:rPr>
+      </w:pPr>
+      <w:r>
+        <w:rPr>
+          <w:b/>
+          <w:noProof/>
+          <w:sz w:val="36"/>
+          <w:szCs w:val="36"/>
+          <w:u w:val="single"/>
+        </w:rPr>
         <w:lastRenderedPageBreak/>
-        <w:t>TARGET GROUP</w:t>
-      </w:r>
-    </w:p>
-    <w:p>
-      <w:pPr>
-        <w:rPr>
-          <w:b/>
-          <w:sz w:val="36"/>
-          <w:szCs w:val="36"/>
-          <w:u w:val="single"/>
-        </w:rPr>
-      </w:pPr>
-      <w:r>
-        <w:rPr>
-          <w:b/>
-          <w:noProof/>
-          <w:sz w:val="36"/>
-          <w:szCs w:val="36"/>
-          <w:u w:val="single"/>
-        </w:rPr>
         <w:drawing>
           <wp:inline distT="0" distB="0" distL="0" distR="0">
             <wp:extent cx="5943600" cy="3154180"/>
@@ -1523,7 +1567,7 @@
         <w:lastRenderedPageBreak/>
         <w:drawing>
           <wp:inline distT="0" distB="0" distL="0" distR="0">
-            <wp:extent cx="5306060" cy="831272"/>
+            <wp:extent cx="5306060" cy="637309"/>
             <wp:effectExtent l="19050" t="0" r="8890" b="0"/>
             <wp:docPr id="127" name="Picture 127"/>
             <wp:cNvGraphicFramePr>
@@ -1540,7 +1584,7 @@
                   </pic:nvPicPr>
                   <pic:blipFill>
                     <a:blip r:embed="rId21"/>
-                    <a:srcRect b="27711"/>
+                    <a:srcRect t="20734" b="27711"/>
                     <a:stretch>
                       <a:fillRect/>
                     </a:stretch>
@@ -1548,7 +1592,7 @@
                   <pic:spPr bwMode="auto">
                     <a:xfrm>
                       <a:off x="0" y="0"/>
-                      <a:ext cx="5306060" cy="831272"/>
+                      <a:ext cx="5306060" cy="637309"/>
                     </a:xfrm>
                     <a:prstGeom prst="rect">
                       <a:avLst/>
@@ -1597,7 +1641,7 @@
         </w:rPr>
         <w:drawing>
           <wp:inline distT="0" distB="0" distL="0" distR="0">
-            <wp:extent cx="5353339" cy="823355"/>
+            <wp:extent cx="5356514" cy="595746"/>
             <wp:effectExtent l="19050" t="0" r="0" b="0"/>
             <wp:docPr id="130" name="Picture 130"/>
             <wp:cNvGraphicFramePr>
@@ -1614,7 +1658,7 @@
                   </pic:nvPicPr>
                   <pic:blipFill>
                     <a:blip r:embed="rId22"/>
-                    <a:srcRect b="44199"/>
+                    <a:srcRect t="18310" b="44199"/>
                     <a:stretch>
                       <a:fillRect/>
                     </a:stretch>
@@ -1622,7 +1666,7 @@
                   <pic:spPr bwMode="auto">
                     <a:xfrm>
                       <a:off x="0" y="0"/>
-                      <a:ext cx="5353339" cy="823355"/>
+                      <a:ext cx="5356514" cy="595746"/>
                     </a:xfrm>
                     <a:prstGeom prst="rect">
                       <a:avLst/>
